--- a/angularjs/provider_factory_service/provider_factory_service.docx
+++ b/angularjs/provider_factory_service/provider_factory_service.docx
@@ -10,42 +10,1523 @@
           <w:szCs w:val="28"/>
         </w:rPr>
       </w:pPr>
-      <w:proofErr w:type="gramStart"/>
-      <w:r>
-        <w:rPr>
-          <w:rFonts w:ascii="Times New Roman" w:hAnsi="Times New Roman" w:cs="Times New Roman"/>
-          <w:sz w:val="28"/>
-          <w:szCs w:val="28"/>
-        </w:rPr>
-        <w:t>Ref :</w:t>
-      </w:r>
-      <w:proofErr w:type="gramEnd"/>
-      <w:r>
-        <w:rPr>
-          <w:rFonts w:ascii="Times New Roman" w:hAnsi="Times New Roman" w:cs="Times New Roman"/>
-          <w:sz w:val="28"/>
-          <w:szCs w:val="28"/>
-        </w:rPr>
-        <w:t xml:space="preserve"> </w:t>
-      </w:r>
-      <w:r>
-        <w:rPr>
-          <w:rFonts w:ascii="Times New Roman" w:hAnsi="Times New Roman" w:cs="Times New Roman"/>
-          <w:sz w:val="28"/>
-          <w:szCs w:val="28"/>
-        </w:rPr>
-        <w:t>https://www</w:t>
+      <w:r>
+        <w:rPr>
+          <w:rFonts w:ascii="Times New Roman" w:hAnsi="Times New Roman" w:cs="Times New Roman"/>
+          <w:sz w:val="28"/>
+          <w:szCs w:val="28"/>
+        </w:rPr>
+        <w:t xml:space="preserve">Ref : </w:t>
+      </w:r>
+      <w:hyperlink r:id="rId4" w:history="1">
+        <w:r>
+          <w:rPr>
+            <w:rStyle w:val="Hyperlink"/>
+            <w:rFonts w:ascii="Times New Roman" w:hAnsi="Times New Roman" w:cs="Times New Roman"/>
+            <w:color w:val="auto"/>
+            <w:sz w:val="28"/>
+            <w:szCs w:val="28"/>
+          </w:rPr>
+          <w:t>https://www.youtube.com/watch?v=aqY5H95DZ8w</w:t>
+        </w:r>
+      </w:hyperlink>
+    </w:p>
+    <w:p>
+      <w:pPr>
+        <w:rPr>
+          <w:rFonts w:ascii="Times New Roman" w:hAnsi="Times New Roman" w:cs="Times New Roman"/>
+          <w:b/>
+          <w:sz w:val="28"/>
+          <w:szCs w:val="28"/>
+        </w:rPr>
+      </w:pPr>
+      <w:r>
+        <w:rPr>
+          <w:rFonts w:ascii="Times New Roman" w:hAnsi="Times New Roman" w:cs="Times New Roman"/>
+          <w:b/>
+          <w:sz w:val="28"/>
+          <w:szCs w:val="28"/>
+        </w:rPr>
+        <w:t>Ref2 : https://www.infragistics.com/community/blogs/dhananjay_kumar/archive/2016/02/23/what-is-a-provider-in-angularjs.aspx</w:t>
+      </w:r>
+    </w:p>
+    <w:p>
+      <w:pPr>
+        <w:pStyle w:val="NormalWeb"/>
+        <w:shd w:val="clear" w:color="auto" w:fill="FFFFFF"/>
+        <w:spacing w:before="0" w:beforeAutospacing="0" w:after="300" w:afterAutospacing="0"/>
+        <w:rPr>
+          <w:sz w:val="28"/>
+          <w:szCs w:val="28"/>
+        </w:rPr>
+      </w:pPr>
+      <w:r>
+        <w:rPr>
+          <w:sz w:val="28"/>
+          <w:szCs w:val="28"/>
+        </w:rPr>
+        <w:t>The provider() function allows us to create a configurable service where we can set input per application for the service created using the provider (). For example, if we need to set API key to access a service on the application level, we can set that in the module config and pass input to the provider using the $provide service. All the others ways to create services internally use the $provide service.</w:t>
+      </w:r>
+    </w:p>
+    <w:p>
+      <w:pPr>
+        <w:rPr>
+          <w:rFonts w:ascii="Times New Roman" w:hAnsi="Times New Roman" w:cs="Times New Roman"/>
+          <w:sz w:val="28"/>
+          <w:szCs w:val="28"/>
+        </w:rPr>
+      </w:pPr>
+      <w:r>
+        <w:rPr>
+          <w:rFonts w:ascii="Times New Roman" w:hAnsi="Times New Roman" w:cs="Times New Roman"/>
+          <w:sz w:val="28"/>
+          <w:szCs w:val="28"/>
+        </w:rPr>
+        <w:t>&lt;html&gt;</w:t>
+      </w:r>
+    </w:p>
+    <w:p>
+      <w:pPr>
+        <w:rPr>
+          <w:rFonts w:ascii="Times New Roman" w:hAnsi="Times New Roman" w:cs="Times New Roman"/>
+          <w:sz w:val="28"/>
+          <w:szCs w:val="28"/>
+        </w:rPr>
+      </w:pPr>
+      <w:r>
+        <w:rPr>
+          <w:rFonts w:ascii="Times New Roman" w:hAnsi="Times New Roman" w:cs="Times New Roman"/>
+          <w:sz w:val="28"/>
+          <w:szCs w:val="28"/>
+        </w:rPr>
+        <w:t>&lt;head&gt;</w:t>
+      </w:r>
+    </w:p>
+    <w:p>
+      <w:pPr>
+        <w:rPr>
+          <w:rFonts w:ascii="Times New Roman" w:hAnsi="Times New Roman" w:cs="Times New Roman"/>
+          <w:sz w:val="28"/>
+          <w:szCs w:val="28"/>
+        </w:rPr>
+      </w:pPr>
+      <w:r>
+        <w:rPr>
+          <w:rFonts w:ascii="Times New Roman" w:hAnsi="Times New Roman" w:cs="Times New Roman"/>
+          <w:sz w:val="28"/>
+          <w:szCs w:val="28"/>
+        </w:rPr>
+        <w:t>&lt;script src="https://ajax.googleapis.com/ajax/libs/angularjs/1.4.8/angular.min.js"&gt;&lt;/script&gt;</w:t>
+      </w:r>
+    </w:p>
+    <w:p>
+      <w:pPr>
+        <w:rPr>
+          <w:rFonts w:ascii="Times New Roman" w:hAnsi="Times New Roman" w:cs="Times New Roman"/>
+          <w:sz w:val="28"/>
+          <w:szCs w:val="28"/>
+        </w:rPr>
+      </w:pPr>
+      <w:r>
+        <w:rPr>
+          <w:rFonts w:ascii="Times New Roman" w:hAnsi="Times New Roman" w:cs="Times New Roman"/>
+          <w:sz w:val="28"/>
+          <w:szCs w:val="28"/>
+        </w:rPr>
+        <w:t>&lt;/head&gt;</w:t>
+      </w:r>
+    </w:p>
+    <w:p>
+      <w:pPr>
+        <w:rPr>
+          <w:rFonts w:ascii="Times New Roman" w:hAnsi="Times New Roman" w:cs="Times New Roman"/>
+          <w:sz w:val="28"/>
+          <w:szCs w:val="28"/>
+        </w:rPr>
+      </w:pPr>
+      <w:r>
+        <w:rPr>
+          <w:rFonts w:ascii="Times New Roman" w:hAnsi="Times New Roman" w:cs="Times New Roman"/>
+          <w:sz w:val="28"/>
+          <w:szCs w:val="28"/>
+        </w:rPr>
+        <w:t>&lt;body ng-app="myApp" ng-controller="myController"&gt;</w:t>
+      </w:r>
+    </w:p>
+    <w:p>
+      <w:pPr>
+        <w:rPr>
+          <w:rFonts w:ascii="Times New Roman" w:hAnsi="Times New Roman" w:cs="Times New Roman"/>
+          <w:sz w:val="28"/>
+          <w:szCs w:val="28"/>
+        </w:rPr>
+      </w:pPr>
+    </w:p>
+    <w:p>
+      <w:pPr>
+        <w:rPr>
+          <w:rFonts w:ascii="Times New Roman" w:hAnsi="Times New Roman" w:cs="Times New Roman"/>
+          <w:sz w:val="28"/>
+          <w:szCs w:val="28"/>
+        </w:rPr>
+      </w:pPr>
+      <w:r>
+        <w:rPr>
+          <w:rFonts w:ascii="Times New Roman" w:hAnsi="Times New Roman" w:cs="Times New Roman"/>
+          <w:sz w:val="28"/>
+          <w:szCs w:val="28"/>
+        </w:rPr>
+        <w:t>The password is {{password}}&lt;br&gt;</w:t>
+      </w:r>
+    </w:p>
+    <w:p>
+      <w:pPr>
+        <w:rPr>
+          <w:rFonts w:ascii="Times New Roman" w:hAnsi="Times New Roman" w:cs="Times New Roman"/>
+          <w:sz w:val="28"/>
+          <w:szCs w:val="28"/>
+        </w:rPr>
+      </w:pPr>
+      <w:r>
+        <w:rPr>
+          <w:rFonts w:ascii="Times New Roman" w:hAnsi="Times New Roman" w:cs="Times New Roman"/>
+          <w:sz w:val="28"/>
+          <w:szCs w:val="28"/>
+        </w:rPr>
+        <w:t>The name is {{name}}</w:t>
+      </w:r>
+    </w:p>
+    <w:p>
+      <w:pPr>
+        <w:rPr>
+          <w:rFonts w:ascii="Times New Roman" w:hAnsi="Times New Roman" w:cs="Times New Roman"/>
+          <w:sz w:val="28"/>
+          <w:szCs w:val="28"/>
+        </w:rPr>
+      </w:pPr>
+      <w:r>
+        <w:rPr>
+          <w:rFonts w:ascii="Times New Roman" w:hAnsi="Times New Roman" w:cs="Times New Roman"/>
+          <w:sz w:val="28"/>
+          <w:szCs w:val="28"/>
+        </w:rPr>
+        <w:t>&lt;/body&gt;</w:t>
+      </w:r>
+    </w:p>
+    <w:p>
+      <w:pPr>
+        <w:rPr>
+          <w:rFonts w:ascii="Times New Roman" w:hAnsi="Times New Roman" w:cs="Times New Roman"/>
+          <w:sz w:val="28"/>
+          <w:szCs w:val="28"/>
+        </w:rPr>
+      </w:pPr>
+      <w:r>
+        <w:rPr>
+          <w:rFonts w:ascii="Times New Roman" w:hAnsi="Times New Roman" w:cs="Times New Roman"/>
+          <w:sz w:val="28"/>
+          <w:szCs w:val="28"/>
+        </w:rPr>
+        <w:t>&lt;script&gt;</w:t>
+      </w:r>
+    </w:p>
+    <w:p>
+      <w:pPr>
+        <w:rPr>
+          <w:rFonts w:ascii="Times New Roman" w:hAnsi="Times New Roman" w:cs="Times New Roman"/>
+          <w:sz w:val="28"/>
+          <w:szCs w:val="28"/>
+        </w:rPr>
+      </w:pPr>
+      <w:r>
+        <w:rPr>
+          <w:rFonts w:ascii="Times New Roman" w:hAnsi="Times New Roman" w:cs="Times New Roman"/>
+          <w:sz w:val="28"/>
+          <w:szCs w:val="28"/>
+        </w:rPr>
+        <w:t>var app = angular.module('myApp',[]);</w:t>
+      </w:r>
+    </w:p>
+    <w:p>
+      <w:pPr>
+        <w:rPr>
+          <w:rFonts w:ascii="Times New Roman" w:hAnsi="Times New Roman" w:cs="Times New Roman"/>
+          <w:sz w:val="28"/>
+          <w:szCs w:val="28"/>
+        </w:rPr>
+      </w:pPr>
+      <w:r>
+        <w:rPr>
+          <w:rFonts w:ascii="Times New Roman" w:hAnsi="Times New Roman" w:cs="Times New Roman"/>
+          <w:sz w:val="28"/>
+          <w:szCs w:val="28"/>
+        </w:rPr>
+        <w:t>app.provider('mySetting2',function(){</w:t>
+      </w:r>
+    </w:p>
+    <w:p>
+      <w:pPr>
+        <w:rPr>
+          <w:rFonts w:ascii="Times New Roman" w:hAnsi="Times New Roman" w:cs="Times New Roman"/>
+          <w:sz w:val="28"/>
+          <w:szCs w:val="28"/>
+        </w:rPr>
+      </w:pPr>
+      <w:r>
+        <w:rPr>
+          <w:rFonts w:ascii="Times New Roman" w:hAnsi="Times New Roman" w:cs="Times New Roman"/>
+          <w:sz w:val="28"/>
+          <w:szCs w:val="28"/>
+        </w:rPr>
+        <w:t>var nm = '';</w:t>
+      </w:r>
+    </w:p>
+    <w:p>
+      <w:pPr>
+        <w:rPr>
+          <w:rFonts w:ascii="Times New Roman" w:hAnsi="Times New Roman" w:cs="Times New Roman"/>
+          <w:sz w:val="28"/>
+          <w:szCs w:val="28"/>
+        </w:rPr>
+      </w:pPr>
+      <w:r>
+        <w:rPr>
+          <w:rFonts w:ascii="Times New Roman" w:hAnsi="Times New Roman" w:cs="Times New Roman"/>
+          <w:sz w:val="28"/>
+          <w:szCs w:val="28"/>
+        </w:rPr>
+        <w:t>this.setData = function(namePar){</w:t>
+      </w:r>
+    </w:p>
+    <w:p>
+      <w:pPr>
+        <w:rPr>
+          <w:rFonts w:ascii="Times New Roman" w:hAnsi="Times New Roman" w:cs="Times New Roman"/>
+          <w:sz w:val="28"/>
+          <w:szCs w:val="28"/>
+        </w:rPr>
+      </w:pPr>
+      <w:r>
+        <w:rPr>
+          <w:rFonts w:ascii="Times New Roman" w:hAnsi="Times New Roman" w:cs="Times New Roman"/>
+          <w:sz w:val="28"/>
+          <w:szCs w:val="28"/>
+        </w:rPr>
+        <w:t>nm = namePar;</w:t>
+      </w:r>
+    </w:p>
+    <w:p>
+      <w:pPr>
+        <w:rPr>
+          <w:rFonts w:ascii="Times New Roman" w:hAnsi="Times New Roman" w:cs="Times New Roman"/>
+          <w:sz w:val="28"/>
+          <w:szCs w:val="28"/>
+        </w:rPr>
+      </w:pPr>
+      <w:r>
+        <w:rPr>
+          <w:rFonts w:ascii="Times New Roman" w:hAnsi="Times New Roman" w:cs="Times New Roman"/>
+          <w:sz w:val="28"/>
+          <w:szCs w:val="28"/>
+        </w:rPr>
+        <w:t>}</w:t>
+      </w:r>
+    </w:p>
+    <w:p>
+      <w:pPr>
+        <w:rPr>
+          <w:rFonts w:ascii="Times New Roman" w:hAnsi="Times New Roman" w:cs="Times New Roman"/>
+          <w:sz w:val="28"/>
+          <w:szCs w:val="28"/>
+        </w:rPr>
+      </w:pPr>
+      <w:r>
+        <w:rPr>
+          <w:rFonts w:ascii="Times New Roman" w:hAnsi="Times New Roman" w:cs="Times New Roman"/>
+          <w:sz w:val="28"/>
+          <w:szCs w:val="28"/>
+        </w:rPr>
+        <w:t>this.$get = function(){</w:t>
+      </w:r>
+    </w:p>
+    <w:p>
+      <w:pPr>
+        <w:rPr>
+          <w:rFonts w:ascii="Times New Roman" w:hAnsi="Times New Roman" w:cs="Times New Roman"/>
+          <w:sz w:val="28"/>
+          <w:szCs w:val="28"/>
+        </w:rPr>
+      </w:pPr>
+      <w:r>
+        <w:rPr>
+          <w:rFonts w:ascii="Times New Roman" w:hAnsi="Times New Roman" w:cs="Times New Roman"/>
+          <w:sz w:val="28"/>
+          <w:szCs w:val="28"/>
+        </w:rPr>
+        <w:lastRenderedPageBreak/>
+        <w:t>return {name : nm};</w:t>
+      </w:r>
+    </w:p>
+    <w:p>
+      <w:pPr>
+        <w:rPr>
+          <w:rFonts w:ascii="Times New Roman" w:hAnsi="Times New Roman" w:cs="Times New Roman"/>
+          <w:sz w:val="28"/>
+          <w:szCs w:val="28"/>
+        </w:rPr>
+      </w:pPr>
+      <w:r>
+        <w:rPr>
+          <w:rFonts w:ascii="Times New Roman" w:hAnsi="Times New Roman" w:cs="Times New Roman"/>
+          <w:sz w:val="28"/>
+          <w:szCs w:val="28"/>
+        </w:rPr>
+        <w:t>}</w:t>
+      </w:r>
+    </w:p>
+    <w:p>
+      <w:pPr>
+        <w:rPr>
+          <w:rFonts w:ascii="Times New Roman" w:hAnsi="Times New Roman" w:cs="Times New Roman"/>
+          <w:sz w:val="28"/>
+          <w:szCs w:val="28"/>
+        </w:rPr>
+      </w:pPr>
+    </w:p>
+    <w:p>
+      <w:pPr>
+        <w:rPr>
+          <w:rFonts w:ascii="Times New Roman" w:hAnsi="Times New Roman" w:cs="Times New Roman"/>
+          <w:sz w:val="28"/>
+          <w:szCs w:val="28"/>
+        </w:rPr>
+      </w:pPr>
+      <w:r>
+        <w:rPr>
+          <w:rFonts w:ascii="Times New Roman" w:hAnsi="Times New Roman" w:cs="Times New Roman"/>
+          <w:sz w:val="28"/>
+          <w:szCs w:val="28"/>
+        </w:rPr>
+        <w:t>});</w:t>
+      </w:r>
+    </w:p>
+    <w:p>
+      <w:pPr>
+        <w:rPr>
+          <w:rFonts w:ascii="Times New Roman" w:hAnsi="Times New Roman" w:cs="Times New Roman"/>
+          <w:sz w:val="28"/>
+          <w:szCs w:val="28"/>
+        </w:rPr>
+      </w:pPr>
+    </w:p>
+    <w:p>
+      <w:pPr>
+        <w:rPr>
+          <w:rFonts w:ascii="Times New Roman" w:hAnsi="Times New Roman" w:cs="Times New Roman"/>
+          <w:sz w:val="28"/>
+          <w:szCs w:val="28"/>
+        </w:rPr>
+      </w:pPr>
+      <w:r>
+        <w:rPr>
+          <w:rFonts w:ascii="Times New Roman" w:hAnsi="Times New Roman" w:cs="Times New Roman"/>
+          <w:sz w:val="28"/>
+          <w:szCs w:val="28"/>
+        </w:rPr>
+        <w:t>app.config(function(mySetting2Provider){</w:t>
+      </w:r>
+    </w:p>
+    <w:p>
+      <w:pPr>
+        <w:rPr>
+          <w:rFonts w:ascii="Times New Roman" w:hAnsi="Times New Roman" w:cs="Times New Roman"/>
+          <w:sz w:val="28"/>
+          <w:szCs w:val="28"/>
+        </w:rPr>
+      </w:pPr>
+      <w:r>
+        <w:rPr>
+          <w:rFonts w:ascii="Times New Roman" w:hAnsi="Times New Roman" w:cs="Times New Roman"/>
+          <w:sz w:val="28"/>
+          <w:szCs w:val="28"/>
+        </w:rPr>
+        <w:t>mySetting2Provider.setData('@@@123');</w:t>
+      </w:r>
+    </w:p>
+    <w:p>
+      <w:pPr>
+        <w:rPr>
+          <w:rFonts w:ascii="Times New Roman" w:hAnsi="Times New Roman" w:cs="Times New Roman"/>
+          <w:sz w:val="28"/>
+          <w:szCs w:val="28"/>
+        </w:rPr>
+      </w:pPr>
+      <w:r>
+        <w:rPr>
+          <w:rFonts w:ascii="Times New Roman" w:hAnsi="Times New Roman" w:cs="Times New Roman"/>
+          <w:sz w:val="28"/>
+          <w:szCs w:val="28"/>
+        </w:rPr>
+        <w:t>});</w:t>
+      </w:r>
+    </w:p>
+    <w:p>
+      <w:pPr>
+        <w:rPr>
+          <w:rFonts w:ascii="Times New Roman" w:hAnsi="Times New Roman" w:cs="Times New Roman"/>
+          <w:sz w:val="28"/>
+          <w:szCs w:val="28"/>
+        </w:rPr>
+      </w:pPr>
+    </w:p>
+    <w:p>
+      <w:pPr>
+        <w:rPr>
+          <w:rFonts w:ascii="Times New Roman" w:hAnsi="Times New Roman" w:cs="Times New Roman"/>
+          <w:sz w:val="28"/>
+          <w:szCs w:val="28"/>
+        </w:rPr>
+      </w:pPr>
+    </w:p>
+    <w:p>
+      <w:pPr>
+        <w:rPr>
+          <w:rFonts w:ascii="Times New Roman" w:hAnsi="Times New Roman" w:cs="Times New Roman"/>
+          <w:sz w:val="28"/>
+          <w:szCs w:val="28"/>
+        </w:rPr>
+      </w:pPr>
+      <w:r>
+        <w:rPr>
+          <w:rFonts w:ascii="Times New Roman" w:hAnsi="Times New Roman" w:cs="Times New Roman"/>
+          <w:sz w:val="28"/>
+          <w:szCs w:val="28"/>
+        </w:rPr>
+        <w:t>app.config(function($provide){</w:t>
+      </w:r>
+    </w:p>
+    <w:p>
+      <w:pPr>
+        <w:rPr>
+          <w:rFonts w:ascii="Times New Roman" w:hAnsi="Times New Roman" w:cs="Times New Roman"/>
+          <w:sz w:val="28"/>
+          <w:szCs w:val="28"/>
+        </w:rPr>
+      </w:pPr>
+    </w:p>
+    <w:p>
+      <w:pPr>
+        <w:rPr>
+          <w:rFonts w:ascii="Times New Roman" w:hAnsi="Times New Roman" w:cs="Times New Roman"/>
+          <w:sz w:val="28"/>
+          <w:szCs w:val="28"/>
+        </w:rPr>
+      </w:pPr>
+      <w:r>
+        <w:rPr>
+          <w:rFonts w:ascii="Times New Roman" w:hAnsi="Times New Roman" w:cs="Times New Roman"/>
+          <w:sz w:val="28"/>
+          <w:szCs w:val="28"/>
+        </w:rPr>
+        <w:t>$provide.provider('mySetting',function(){</w:t>
+      </w:r>
+    </w:p>
+    <w:p>
+      <w:pPr>
+        <w:rPr>
+          <w:rFonts w:ascii="Times New Roman" w:hAnsi="Times New Roman" w:cs="Times New Roman"/>
+          <w:sz w:val="28"/>
+          <w:szCs w:val="28"/>
+        </w:rPr>
+      </w:pPr>
+      <w:r>
+        <w:rPr>
+          <w:rFonts w:ascii="Times New Roman" w:hAnsi="Times New Roman" w:cs="Times New Roman"/>
+          <w:sz w:val="28"/>
+          <w:szCs w:val="28"/>
+        </w:rPr>
+        <w:t>var pass = "##`123";</w:t>
+      </w:r>
+    </w:p>
+    <w:p>
+      <w:pPr>
+        <w:rPr>
+          <w:rFonts w:ascii="Times New Roman" w:hAnsi="Times New Roman" w:cs="Times New Roman"/>
+          <w:sz w:val="28"/>
+          <w:szCs w:val="28"/>
+        </w:rPr>
+      </w:pPr>
+      <w:r>
+        <w:rPr>
+          <w:rFonts w:ascii="Times New Roman" w:hAnsi="Times New Roman" w:cs="Times New Roman"/>
+          <w:sz w:val="28"/>
+          <w:szCs w:val="28"/>
+        </w:rPr>
+        <w:t>this.$get = function(){</w:t>
+      </w:r>
+    </w:p>
+    <w:p>
+      <w:pPr>
+        <w:rPr>
+          <w:rFonts w:ascii="Times New Roman" w:hAnsi="Times New Roman" w:cs="Times New Roman"/>
+          <w:sz w:val="28"/>
+          <w:szCs w:val="28"/>
+        </w:rPr>
+      </w:pPr>
+      <w:r>
+        <w:rPr>
+          <w:rFonts w:ascii="Times New Roman" w:hAnsi="Times New Roman" w:cs="Times New Roman"/>
+          <w:sz w:val="28"/>
+          <w:szCs w:val="28"/>
+        </w:rPr>
+        <w:t>return {password : pass};</w:t>
+      </w:r>
+    </w:p>
+    <w:p>
+      <w:pPr>
+        <w:rPr>
+          <w:rFonts w:ascii="Times New Roman" w:hAnsi="Times New Roman" w:cs="Times New Roman"/>
+          <w:sz w:val="28"/>
+          <w:szCs w:val="28"/>
+        </w:rPr>
+      </w:pPr>
+      <w:r>
+        <w:rPr>
+          <w:rFonts w:ascii="Times New Roman" w:hAnsi="Times New Roman" w:cs="Times New Roman"/>
+          <w:sz w:val="28"/>
+          <w:szCs w:val="28"/>
+        </w:rPr>
+        <w:t>}</w:t>
+      </w:r>
+    </w:p>
+    <w:p>
+      <w:pPr>
+        <w:rPr>
+          <w:rFonts w:ascii="Times New Roman" w:hAnsi="Times New Roman" w:cs="Times New Roman"/>
+          <w:sz w:val="28"/>
+          <w:szCs w:val="28"/>
+        </w:rPr>
+      </w:pPr>
+    </w:p>
+    <w:p>
+      <w:pPr>
+        <w:rPr>
+          <w:rFonts w:ascii="Times New Roman" w:hAnsi="Times New Roman" w:cs="Times New Roman"/>
+          <w:sz w:val="28"/>
+          <w:szCs w:val="28"/>
+        </w:rPr>
+      </w:pPr>
+      <w:r>
+        <w:rPr>
+          <w:rFonts w:ascii="Times New Roman" w:hAnsi="Times New Roman" w:cs="Times New Roman"/>
+          <w:sz w:val="28"/>
+          <w:szCs w:val="28"/>
+        </w:rPr>
+        <w:t>});</w:t>
+      </w:r>
+    </w:p>
+    <w:p>
+      <w:pPr>
+        <w:rPr>
+          <w:rFonts w:ascii="Times New Roman" w:hAnsi="Times New Roman" w:cs="Times New Roman"/>
+          <w:sz w:val="28"/>
+          <w:szCs w:val="28"/>
+        </w:rPr>
+      </w:pPr>
+    </w:p>
+    <w:p>
+      <w:pPr>
+        <w:rPr>
+          <w:rFonts w:ascii="Times New Roman" w:hAnsi="Times New Roman" w:cs="Times New Roman"/>
+          <w:sz w:val="28"/>
+          <w:szCs w:val="28"/>
+        </w:rPr>
+      </w:pPr>
+      <w:r>
+        <w:rPr>
+          <w:rFonts w:ascii="Times New Roman" w:hAnsi="Times New Roman" w:cs="Times New Roman"/>
+          <w:sz w:val="28"/>
+          <w:szCs w:val="28"/>
+        </w:rPr>
+        <w:t>});</w:t>
+      </w:r>
+    </w:p>
+    <w:p>
+      <w:pPr>
+        <w:rPr>
+          <w:rFonts w:ascii="Times New Roman" w:hAnsi="Times New Roman" w:cs="Times New Roman"/>
+          <w:sz w:val="28"/>
+          <w:szCs w:val="28"/>
+        </w:rPr>
+      </w:pPr>
+    </w:p>
+    <w:p>
+      <w:pPr>
+        <w:rPr>
+          <w:rFonts w:ascii="Times New Roman" w:hAnsi="Times New Roman" w:cs="Times New Roman"/>
+          <w:sz w:val="28"/>
+          <w:szCs w:val="28"/>
+        </w:rPr>
+      </w:pPr>
+      <w:r>
+        <w:rPr>
+          <w:rFonts w:ascii="Times New Roman" w:hAnsi="Times New Roman" w:cs="Times New Roman"/>
+          <w:sz w:val="28"/>
+          <w:szCs w:val="28"/>
+        </w:rPr>
+        <w:t>app.controller('myController',function($scope,mySetting,mySetting2){</w:t>
+      </w:r>
+    </w:p>
+    <w:p>
+      <w:pPr>
+        <w:rPr>
+          <w:rFonts w:ascii="Times New Roman" w:hAnsi="Times New Roman" w:cs="Times New Roman"/>
+          <w:sz w:val="28"/>
+          <w:szCs w:val="28"/>
+        </w:rPr>
+      </w:pPr>
+      <w:r>
+        <w:rPr>
+          <w:rFonts w:ascii="Times New Roman" w:hAnsi="Times New Roman" w:cs="Times New Roman"/>
+          <w:sz w:val="28"/>
+          <w:szCs w:val="28"/>
+        </w:rPr>
+        <w:t>$scope.password = mySetting.password;</w:t>
+      </w:r>
+    </w:p>
+    <w:p>
+      <w:pPr>
+        <w:rPr>
+          <w:rFonts w:ascii="Times New Roman" w:hAnsi="Times New Roman" w:cs="Times New Roman"/>
+          <w:sz w:val="28"/>
+          <w:szCs w:val="28"/>
+        </w:rPr>
+      </w:pPr>
+      <w:r>
+        <w:rPr>
+          <w:rFonts w:ascii="Times New Roman" w:hAnsi="Times New Roman" w:cs="Times New Roman"/>
+          <w:sz w:val="28"/>
+          <w:szCs w:val="28"/>
+        </w:rPr>
+        <w:t>$scope.name = mySetting2.name;</w:t>
+      </w:r>
+    </w:p>
+    <w:p>
+      <w:pPr>
+        <w:rPr>
+          <w:rFonts w:ascii="Times New Roman" w:hAnsi="Times New Roman" w:cs="Times New Roman"/>
+          <w:sz w:val="28"/>
+          <w:szCs w:val="28"/>
+        </w:rPr>
+      </w:pPr>
+      <w:r>
+        <w:rPr>
+          <w:rFonts w:ascii="Times New Roman" w:hAnsi="Times New Roman" w:cs="Times New Roman"/>
+          <w:sz w:val="28"/>
+          <w:szCs w:val="28"/>
+        </w:rPr>
+        <w:lastRenderedPageBreak/>
+        <w:t>});</w:t>
+      </w:r>
+    </w:p>
+    <w:p>
+      <w:pPr>
+        <w:rPr>
+          <w:rFonts w:ascii="Times New Roman" w:hAnsi="Times New Roman" w:cs="Times New Roman"/>
+          <w:sz w:val="28"/>
+          <w:szCs w:val="28"/>
+        </w:rPr>
+      </w:pPr>
+      <w:r>
+        <w:rPr>
+          <w:rFonts w:ascii="Times New Roman" w:hAnsi="Times New Roman" w:cs="Times New Roman"/>
+          <w:sz w:val="28"/>
+          <w:szCs w:val="28"/>
+        </w:rPr>
+        <w:t>&lt;/script&gt;</w:t>
+      </w:r>
+    </w:p>
+    <w:p>
+      <w:pPr>
+        <w:rPr>
+          <w:rFonts w:ascii="Times New Roman" w:hAnsi="Times New Roman" w:cs="Times New Roman"/>
+          <w:sz w:val="28"/>
+          <w:szCs w:val="28"/>
+        </w:rPr>
+      </w:pPr>
+      <w:r>
+        <w:rPr>
+          <w:rFonts w:ascii="Times New Roman" w:hAnsi="Times New Roman" w:cs="Times New Roman"/>
+          <w:sz w:val="28"/>
+          <w:szCs w:val="28"/>
+        </w:rPr>
+        <w:t>&lt;/html&gt;</w:t>
+      </w:r>
+    </w:p>
+    <w:p>
+      <w:pPr>
+        <w:rPr>
+          <w:rFonts w:ascii="Times New Roman" w:hAnsi="Times New Roman" w:cs="Times New Roman"/>
+          <w:sz w:val="28"/>
+          <w:szCs w:val="28"/>
+        </w:rPr>
+      </w:pPr>
+    </w:p>
+    <w:p>
+      <w:pPr>
+        <w:rPr>
+          <w:rFonts w:ascii="Times New Roman" w:hAnsi="Times New Roman" w:cs="Times New Roman"/>
+          <w:b/>
+          <w:sz w:val="28"/>
+          <w:szCs w:val="28"/>
+        </w:rPr>
+      </w:pPr>
+      <w:r>
+        <w:rPr>
+          <w:rFonts w:ascii="Times New Roman" w:hAnsi="Times New Roman" w:cs="Times New Roman"/>
+          <w:b/>
+          <w:sz w:val="28"/>
+          <w:szCs w:val="28"/>
+        </w:rPr>
+        <w:t>Live example :</w:t>
+      </w:r>
+    </w:p>
+    <w:p>
+      <w:pPr>
+        <w:rPr>
+          <w:rFonts w:ascii="Times New Roman" w:hAnsi="Times New Roman" w:cs="Times New Roman"/>
+          <w:b/>
+          <w:sz w:val="28"/>
+          <w:szCs w:val="28"/>
+        </w:rPr>
+      </w:pPr>
+      <w:r>
+        <w:rPr>
+          <w:rFonts w:ascii="Times New Roman" w:hAnsi="Times New Roman" w:cs="Times New Roman"/>
+          <w:b/>
+          <w:sz w:val="28"/>
+          <w:szCs w:val="28"/>
+        </w:rPr>
+        <w:t>&lt;html&gt;</w:t>
+      </w:r>
+    </w:p>
+    <w:p>
+      <w:pPr>
+        <w:rPr>
+          <w:rFonts w:ascii="Times New Roman" w:hAnsi="Times New Roman" w:cs="Times New Roman"/>
+          <w:b/>
+          <w:sz w:val="28"/>
+          <w:szCs w:val="28"/>
+        </w:rPr>
+      </w:pPr>
+      <w:r>
+        <w:rPr>
+          <w:rFonts w:ascii="Times New Roman" w:hAnsi="Times New Roman" w:cs="Times New Roman"/>
+          <w:b/>
+          <w:sz w:val="28"/>
+          <w:szCs w:val="28"/>
+        </w:rPr>
+        <w:t>&lt;head&gt;</w:t>
+      </w:r>
+    </w:p>
+    <w:p>
+      <w:pPr>
+        <w:rPr>
+          <w:rFonts w:ascii="Times New Roman" w:hAnsi="Times New Roman" w:cs="Times New Roman"/>
+          <w:b/>
+          <w:sz w:val="28"/>
+          <w:szCs w:val="28"/>
+        </w:rPr>
+      </w:pPr>
+      <w:r>
+        <w:rPr>
+          <w:rFonts w:ascii="Times New Roman" w:hAnsi="Times New Roman" w:cs="Times New Roman"/>
+          <w:b/>
+          <w:sz w:val="28"/>
+          <w:szCs w:val="28"/>
+        </w:rPr>
+        <w:t>&lt;script src="https://ajax.googleapis.com/ajax/libs/angularjs/1.4.8/angular.min.js"&gt;&lt;/script&gt;</w:t>
+      </w:r>
+    </w:p>
+    <w:p>
+      <w:pPr>
+        <w:rPr>
+          <w:rFonts w:ascii="Times New Roman" w:hAnsi="Times New Roman" w:cs="Times New Roman"/>
+          <w:b/>
+          <w:sz w:val="28"/>
+          <w:szCs w:val="28"/>
+        </w:rPr>
+      </w:pPr>
+      <w:r>
+        <w:rPr>
+          <w:rFonts w:ascii="Times New Roman" w:hAnsi="Times New Roman" w:cs="Times New Roman"/>
+          <w:b/>
+          <w:sz w:val="28"/>
+          <w:szCs w:val="28"/>
+        </w:rPr>
+        <w:t>&lt;/head&gt;</w:t>
+      </w:r>
+    </w:p>
+    <w:p>
+      <w:pPr>
+        <w:rPr>
+          <w:rFonts w:ascii="Times New Roman" w:hAnsi="Times New Roman" w:cs="Times New Roman"/>
+          <w:b/>
+          <w:sz w:val="28"/>
+          <w:szCs w:val="28"/>
+        </w:rPr>
+      </w:pPr>
+      <w:r>
+        <w:rPr>
+          <w:rFonts w:ascii="Times New Roman" w:hAnsi="Times New Roman" w:cs="Times New Roman"/>
+          <w:b/>
+          <w:sz w:val="28"/>
+          <w:szCs w:val="28"/>
+        </w:rPr>
+        <w:t>&lt;body ng-app="myApp" ng-controller="myController"&gt;</w:t>
+      </w:r>
+    </w:p>
+    <w:p>
+      <w:pPr>
+        <w:rPr>
+          <w:rFonts w:ascii="Times New Roman" w:hAnsi="Times New Roman" w:cs="Times New Roman"/>
+          <w:b/>
+          <w:sz w:val="28"/>
+          <w:szCs w:val="28"/>
+        </w:rPr>
+      </w:pPr>
+    </w:p>
+    <w:p>
+      <w:pPr>
+        <w:rPr>
+          <w:rFonts w:ascii="Times New Roman" w:hAnsi="Times New Roman" w:cs="Times New Roman"/>
+          <w:b/>
+          <w:sz w:val="28"/>
+          <w:szCs w:val="28"/>
+        </w:rPr>
+      </w:pPr>
+      <w:r>
+        <w:rPr>
+          <w:rFonts w:ascii="Times New Roman" w:hAnsi="Times New Roman" w:cs="Times New Roman"/>
+          <w:b/>
+          <w:sz w:val="28"/>
+          <w:szCs w:val="28"/>
+        </w:rPr>
+        <w:t>&lt;button ng-click="showData()"&gt;Show Data &lt;/button&gt; &lt;br&gt;</w:t>
+      </w:r>
+    </w:p>
+    <w:p>
+      <w:pPr>
+        <w:rPr>
+          <w:rFonts w:ascii="Times New Roman" w:hAnsi="Times New Roman" w:cs="Times New Roman"/>
+          <w:b/>
+          <w:sz w:val="28"/>
+          <w:szCs w:val="28"/>
+        </w:rPr>
+      </w:pPr>
+      <w:r>
+        <w:rPr>
+          <w:rFonts w:ascii="Times New Roman" w:hAnsi="Times New Roman" w:cs="Times New Roman"/>
+          <w:b/>
+          <w:sz w:val="28"/>
+          <w:szCs w:val="28"/>
+        </w:rPr>
+        <w:t>{{data}}</w:t>
+      </w:r>
+    </w:p>
+    <w:p>
+      <w:pPr>
+        <w:rPr>
+          <w:rFonts w:ascii="Times New Roman" w:hAnsi="Times New Roman" w:cs="Times New Roman"/>
+          <w:b/>
+          <w:sz w:val="28"/>
+          <w:szCs w:val="28"/>
+        </w:rPr>
+      </w:pPr>
+      <w:r>
+        <w:rPr>
+          <w:rFonts w:ascii="Times New Roman" w:hAnsi="Times New Roman" w:cs="Times New Roman"/>
+          <w:b/>
+          <w:sz w:val="28"/>
+          <w:szCs w:val="28"/>
+        </w:rPr>
+        <w:t>&lt;/body&gt;</w:t>
+      </w:r>
+    </w:p>
+    <w:p>
+      <w:pPr>
+        <w:rPr>
+          <w:rFonts w:ascii="Times New Roman" w:hAnsi="Times New Roman" w:cs="Times New Roman"/>
+          <w:b/>
+          <w:sz w:val="28"/>
+          <w:szCs w:val="28"/>
+        </w:rPr>
+      </w:pPr>
+      <w:r>
+        <w:rPr>
+          <w:rFonts w:ascii="Times New Roman" w:hAnsi="Times New Roman" w:cs="Times New Roman"/>
+          <w:b/>
+          <w:sz w:val="28"/>
+          <w:szCs w:val="28"/>
+        </w:rPr>
+        <w:t>&lt;script&gt;</w:t>
+      </w:r>
+    </w:p>
+    <w:p>
+      <w:pPr>
+        <w:rPr>
+          <w:rFonts w:ascii="Times New Roman" w:hAnsi="Times New Roman" w:cs="Times New Roman"/>
+          <w:b/>
+          <w:sz w:val="28"/>
+          <w:szCs w:val="28"/>
+        </w:rPr>
+      </w:pPr>
+      <w:r>
+        <w:rPr>
+          <w:rFonts w:ascii="Times New Roman" w:hAnsi="Times New Roman" w:cs="Times New Roman"/>
+          <w:b/>
+          <w:sz w:val="28"/>
+          <w:szCs w:val="28"/>
+        </w:rPr>
+        <w:t>var app = angular.module('myApp',[]);</w:t>
+      </w:r>
+    </w:p>
+    <w:p>
+      <w:pPr>
+        <w:rPr>
+          <w:rFonts w:ascii="Times New Roman" w:hAnsi="Times New Roman" w:cs="Times New Roman"/>
+          <w:b/>
+          <w:sz w:val="28"/>
+          <w:szCs w:val="28"/>
+        </w:rPr>
+      </w:pPr>
+      <w:r>
+        <w:rPr>
+          <w:rFonts w:ascii="Times New Roman" w:hAnsi="Times New Roman" w:cs="Times New Roman"/>
+          <w:b/>
+          <w:sz w:val="28"/>
+          <w:szCs w:val="28"/>
+        </w:rPr>
+        <w:t>app.provider('firebaseConfig',function(){</w:t>
+      </w:r>
+    </w:p>
+    <w:p>
+      <w:pPr>
+        <w:rPr>
+          <w:rFonts w:ascii="Times New Roman" w:hAnsi="Times New Roman" w:cs="Times New Roman"/>
+          <w:b/>
+          <w:sz w:val="28"/>
+          <w:szCs w:val="28"/>
+        </w:rPr>
+      </w:pPr>
+      <w:r>
+        <w:rPr>
+          <w:rFonts w:ascii="Times New Roman" w:hAnsi="Times New Roman" w:cs="Times New Roman"/>
+          <w:b/>
+          <w:sz w:val="28"/>
+          <w:szCs w:val="28"/>
+        </w:rPr>
+        <w:t>var url = '';</w:t>
+      </w:r>
+    </w:p>
+    <w:p>
+      <w:pPr>
+        <w:rPr>
+          <w:rFonts w:ascii="Times New Roman" w:hAnsi="Times New Roman" w:cs="Times New Roman"/>
+          <w:b/>
+          <w:sz w:val="28"/>
+          <w:szCs w:val="28"/>
+        </w:rPr>
+      </w:pPr>
+      <w:r>
+        <w:rPr>
+          <w:rFonts w:ascii="Times New Roman" w:hAnsi="Times New Roman" w:cs="Times New Roman"/>
+          <w:b/>
+          <w:sz w:val="28"/>
+          <w:szCs w:val="28"/>
+        </w:rPr>
+        <w:t>this.setUrl = function(urlVal){</w:t>
+      </w:r>
+    </w:p>
+    <w:p>
+      <w:pPr>
+        <w:rPr>
+          <w:rFonts w:ascii="Times New Roman" w:hAnsi="Times New Roman" w:cs="Times New Roman"/>
+          <w:b/>
+          <w:sz w:val="28"/>
+          <w:szCs w:val="28"/>
+        </w:rPr>
+      </w:pPr>
+      <w:r>
+        <w:rPr>
+          <w:rFonts w:ascii="Times New Roman" w:hAnsi="Times New Roman" w:cs="Times New Roman"/>
+          <w:b/>
+          <w:sz w:val="28"/>
+          <w:szCs w:val="28"/>
+        </w:rPr>
+        <w:t>url = urlVal;</w:t>
+      </w:r>
+    </w:p>
+    <w:p>
+      <w:pPr>
+        <w:rPr>
+          <w:rFonts w:ascii="Times New Roman" w:hAnsi="Times New Roman" w:cs="Times New Roman"/>
+          <w:b/>
+          <w:sz w:val="28"/>
+          <w:szCs w:val="28"/>
+        </w:rPr>
+      </w:pPr>
+      <w:r>
+        <w:rPr>
+          <w:rFonts w:ascii="Times New Roman" w:hAnsi="Times New Roman" w:cs="Times New Roman"/>
+          <w:b/>
+          <w:sz w:val="28"/>
+          <w:szCs w:val="28"/>
+        </w:rPr>
+        <w:t>}</w:t>
+      </w:r>
+    </w:p>
+    <w:p>
+      <w:pPr>
+        <w:rPr>
+          <w:rFonts w:ascii="Times New Roman" w:hAnsi="Times New Roman" w:cs="Times New Roman"/>
+          <w:b/>
+          <w:sz w:val="28"/>
+          <w:szCs w:val="28"/>
+        </w:rPr>
+      </w:pPr>
+      <w:r>
+        <w:rPr>
+          <w:rFonts w:ascii="Times New Roman" w:hAnsi="Times New Roman" w:cs="Times New Roman"/>
+          <w:b/>
+          <w:sz w:val="28"/>
+          <w:szCs w:val="28"/>
+        </w:rPr>
+        <w:t>this.$get = function(){</w:t>
+      </w:r>
+    </w:p>
+    <w:p>
+      <w:pPr>
+        <w:rPr>
+          <w:rFonts w:ascii="Times New Roman" w:hAnsi="Times New Roman" w:cs="Times New Roman"/>
+          <w:b/>
+          <w:sz w:val="28"/>
+          <w:szCs w:val="28"/>
+        </w:rPr>
+      </w:pPr>
+      <w:r>
+        <w:rPr>
+          <w:rFonts w:ascii="Times New Roman" w:hAnsi="Times New Roman" w:cs="Times New Roman"/>
+          <w:b/>
+          <w:sz w:val="28"/>
+          <w:szCs w:val="28"/>
+        </w:rPr>
+        <w:t>return {url : url};</w:t>
+      </w:r>
+    </w:p>
+    <w:p>
+      <w:pPr>
+        <w:rPr>
+          <w:rFonts w:ascii="Times New Roman" w:hAnsi="Times New Roman" w:cs="Times New Roman"/>
+          <w:b/>
+          <w:sz w:val="28"/>
+          <w:szCs w:val="28"/>
+        </w:rPr>
+      </w:pPr>
+      <w:r>
+        <w:rPr>
+          <w:rFonts w:ascii="Times New Roman" w:hAnsi="Times New Roman" w:cs="Times New Roman"/>
+          <w:b/>
+          <w:sz w:val="28"/>
+          <w:szCs w:val="28"/>
+        </w:rPr>
+        <w:t>}</w:t>
+      </w:r>
+    </w:p>
+    <w:p>
+      <w:pPr>
+        <w:rPr>
+          <w:rFonts w:ascii="Times New Roman" w:hAnsi="Times New Roman" w:cs="Times New Roman"/>
+          <w:b/>
+          <w:sz w:val="28"/>
+          <w:szCs w:val="28"/>
+        </w:rPr>
+      </w:pPr>
+    </w:p>
+    <w:p>
+      <w:pPr>
+        <w:rPr>
+          <w:rFonts w:ascii="Times New Roman" w:hAnsi="Times New Roman" w:cs="Times New Roman"/>
+          <w:b/>
+          <w:sz w:val="28"/>
+          <w:szCs w:val="28"/>
+        </w:rPr>
+      </w:pPr>
+      <w:r>
+        <w:rPr>
+          <w:rFonts w:ascii="Times New Roman" w:hAnsi="Times New Roman" w:cs="Times New Roman"/>
+          <w:b/>
+          <w:sz w:val="28"/>
+          <w:szCs w:val="28"/>
+        </w:rPr>
+        <w:t>});</w:t>
+      </w:r>
+    </w:p>
+    <w:p>
+      <w:pPr>
+        <w:rPr>
+          <w:rFonts w:ascii="Times New Roman" w:hAnsi="Times New Roman" w:cs="Times New Roman"/>
+          <w:b/>
+          <w:sz w:val="28"/>
+          <w:szCs w:val="28"/>
+        </w:rPr>
+      </w:pPr>
+    </w:p>
+    <w:p>
+      <w:pPr>
+        <w:rPr>
+          <w:rFonts w:ascii="Times New Roman" w:hAnsi="Times New Roman" w:cs="Times New Roman"/>
+          <w:b/>
+          <w:sz w:val="28"/>
+          <w:szCs w:val="28"/>
+        </w:rPr>
+      </w:pPr>
+      <w:r>
+        <w:rPr>
+          <w:rFonts w:ascii="Times New Roman" w:hAnsi="Times New Roman" w:cs="Times New Roman"/>
+          <w:b/>
+          <w:sz w:val="28"/>
+          <w:szCs w:val="28"/>
+        </w:rPr>
+        <w:t>app.config(function(firebaseConfigProvider){</w:t>
+      </w:r>
+    </w:p>
+    <w:p>
+      <w:pPr>
+        <w:rPr>
+          <w:rFonts w:ascii="Times New Roman" w:hAnsi="Times New Roman" w:cs="Times New Roman"/>
+          <w:b/>
+          <w:sz w:val="28"/>
+          <w:szCs w:val="28"/>
+        </w:rPr>
+      </w:pPr>
+      <w:r>
+        <w:rPr>
+          <w:rFonts w:ascii="Times New Roman" w:hAnsi="Times New Roman" w:cs="Times New Roman"/>
+          <w:b/>
+          <w:sz w:val="28"/>
+          <w:szCs w:val="28"/>
+        </w:rPr>
+        <w:t>firebaseConfigProvider.setUrl('https://books-ad908.firebaseio.com/products.json');</w:t>
+      </w:r>
+    </w:p>
+    <w:p>
+      <w:pPr>
+        <w:rPr>
+          <w:rFonts w:ascii="Times New Roman" w:hAnsi="Times New Roman" w:cs="Times New Roman"/>
+          <w:b/>
+          <w:sz w:val="28"/>
+          <w:szCs w:val="28"/>
+        </w:rPr>
+      </w:pPr>
+      <w:r>
+        <w:rPr>
+          <w:rFonts w:ascii="Times New Roman" w:hAnsi="Times New Roman" w:cs="Times New Roman"/>
+          <w:b/>
+          <w:sz w:val="28"/>
+          <w:szCs w:val="28"/>
+        </w:rPr>
+        <w:t>});</w:t>
+      </w:r>
+    </w:p>
+    <w:p>
+      <w:pPr>
+        <w:rPr>
+          <w:rFonts w:ascii="Times New Roman" w:hAnsi="Times New Roman" w:cs="Times New Roman"/>
+          <w:b/>
+          <w:sz w:val="28"/>
+          <w:szCs w:val="28"/>
+        </w:rPr>
+      </w:pPr>
+    </w:p>
+    <w:p>
+      <w:pPr>
+        <w:rPr>
+          <w:rFonts w:ascii="Times New Roman" w:hAnsi="Times New Roman" w:cs="Times New Roman"/>
+          <w:b/>
+          <w:sz w:val="28"/>
+          <w:szCs w:val="28"/>
+        </w:rPr>
+      </w:pPr>
+      <w:r>
+        <w:rPr>
+          <w:rFonts w:ascii="Times New Roman" w:hAnsi="Times New Roman" w:cs="Times New Roman"/>
+          <w:b/>
+          <w:sz w:val="28"/>
+          <w:szCs w:val="28"/>
+        </w:rPr>
+        <w:t>app.controller('myController',function($scope,firebaseConfig,$http){</w:t>
+      </w:r>
+    </w:p>
+    <w:p>
+      <w:pPr>
+        <w:rPr>
+          <w:rFonts w:ascii="Times New Roman" w:hAnsi="Times New Roman" w:cs="Times New Roman"/>
+          <w:b/>
+          <w:sz w:val="28"/>
+          <w:szCs w:val="28"/>
+        </w:rPr>
+      </w:pPr>
+      <w:r>
+        <w:rPr>
+          <w:rFonts w:ascii="Times New Roman" w:hAnsi="Times New Roman" w:cs="Times New Roman"/>
+          <w:b/>
+          <w:sz w:val="28"/>
+          <w:szCs w:val="28"/>
+        </w:rPr>
+        <w:t>$scope.url = firebaseConfig.url;</w:t>
+      </w:r>
+    </w:p>
+    <w:p>
+      <w:pPr>
+        <w:rPr>
+          <w:rFonts w:ascii="Times New Roman" w:hAnsi="Times New Roman" w:cs="Times New Roman"/>
+          <w:b/>
+          <w:sz w:val="28"/>
+          <w:szCs w:val="28"/>
+        </w:rPr>
+      </w:pPr>
+    </w:p>
+    <w:p>
+      <w:pPr>
+        <w:rPr>
+          <w:rFonts w:ascii="Times New Roman" w:hAnsi="Times New Roman" w:cs="Times New Roman"/>
+          <w:b/>
+          <w:sz w:val="28"/>
+          <w:szCs w:val="28"/>
+        </w:rPr>
+      </w:pPr>
+      <w:r>
+        <w:rPr>
+          <w:rFonts w:ascii="Times New Roman" w:hAnsi="Times New Roman" w:cs="Times New Roman"/>
+          <w:b/>
+          <w:sz w:val="28"/>
+          <w:szCs w:val="28"/>
+        </w:rPr>
+        <w:t>$scope.showData = function(){</w:t>
+      </w:r>
+    </w:p>
+    <w:p>
+      <w:pPr>
+        <w:rPr>
+          <w:rFonts w:ascii="Times New Roman" w:hAnsi="Times New Roman" w:cs="Times New Roman"/>
+          <w:b/>
+          <w:sz w:val="28"/>
+          <w:szCs w:val="28"/>
+        </w:rPr>
+      </w:pPr>
+      <w:r>
+        <w:rPr>
+          <w:rFonts w:ascii="Times New Roman" w:hAnsi="Times New Roman" w:cs="Times New Roman"/>
+          <w:b/>
+          <w:sz w:val="28"/>
+          <w:szCs w:val="28"/>
+        </w:rPr>
+        <w:t>$http.get(firebaseConfig.url).then(function(res){</w:t>
+      </w:r>
+    </w:p>
+    <w:p>
+      <w:pPr>
+        <w:rPr>
+          <w:rFonts w:ascii="Times New Roman" w:hAnsi="Times New Roman" w:cs="Times New Roman"/>
+          <w:b/>
+          <w:sz w:val="28"/>
+          <w:szCs w:val="28"/>
+        </w:rPr>
+      </w:pPr>
+      <w:r>
+        <w:rPr>
+          <w:rFonts w:ascii="Times New Roman" w:hAnsi="Times New Roman" w:cs="Times New Roman"/>
+          <w:b/>
+          <w:sz w:val="28"/>
+          <w:szCs w:val="28"/>
+        </w:rPr>
+        <w:t>$scope.data = res;</w:t>
+      </w:r>
+    </w:p>
+    <w:p>
+      <w:pPr>
+        <w:rPr>
+          <w:rFonts w:ascii="Times New Roman" w:hAnsi="Times New Roman" w:cs="Times New Roman"/>
+          <w:b/>
+          <w:sz w:val="28"/>
+          <w:szCs w:val="28"/>
+        </w:rPr>
+      </w:pPr>
+      <w:r>
+        <w:rPr>
+          <w:rFonts w:ascii="Times New Roman" w:hAnsi="Times New Roman" w:cs="Times New Roman"/>
+          <w:b/>
+          <w:sz w:val="28"/>
+          <w:szCs w:val="28"/>
+        </w:rPr>
+        <w:t>}).catch(function(err){</w:t>
+      </w:r>
+    </w:p>
+    <w:p>
+      <w:pPr>
+        <w:rPr>
+          <w:rFonts w:ascii="Times New Roman" w:hAnsi="Times New Roman" w:cs="Times New Roman"/>
+          <w:b/>
+          <w:sz w:val="28"/>
+          <w:szCs w:val="28"/>
+        </w:rPr>
+      </w:pPr>
+      <w:r>
+        <w:rPr>
+          <w:rFonts w:ascii="Times New Roman" w:hAnsi="Times New Roman" w:cs="Times New Roman"/>
+          <w:b/>
+          <w:sz w:val="28"/>
+          <w:szCs w:val="28"/>
+        </w:rPr>
+        <w:t>console.log('The error is ')</w:t>
+      </w:r>
+    </w:p>
+    <w:p>
+      <w:pPr>
+        <w:rPr>
+          <w:rFonts w:ascii="Times New Roman" w:hAnsi="Times New Roman" w:cs="Times New Roman"/>
+          <w:b/>
+          <w:sz w:val="28"/>
+          <w:szCs w:val="28"/>
+        </w:rPr>
+      </w:pPr>
+      <w:r>
+        <w:rPr>
+          <w:rFonts w:ascii="Times New Roman" w:hAnsi="Times New Roman" w:cs="Times New Roman"/>
+          <w:b/>
+          <w:sz w:val="28"/>
+          <w:szCs w:val="28"/>
+        </w:rPr>
+        <w:t>console.log(err)</w:t>
+      </w:r>
+    </w:p>
+    <w:p>
+      <w:pPr>
+        <w:rPr>
+          <w:rFonts w:ascii="Times New Roman" w:hAnsi="Times New Roman" w:cs="Times New Roman"/>
+          <w:b/>
+          <w:sz w:val="28"/>
+          <w:szCs w:val="28"/>
+        </w:rPr>
+      </w:pPr>
+      <w:r>
+        <w:rPr>
+          <w:rFonts w:ascii="Times New Roman" w:hAnsi="Times New Roman" w:cs="Times New Roman"/>
+          <w:b/>
+          <w:sz w:val="28"/>
+          <w:szCs w:val="28"/>
+        </w:rPr>
+        <w:t>});</w:t>
+      </w:r>
+    </w:p>
+    <w:p>
+      <w:pPr>
+        <w:rPr>
+          <w:rFonts w:ascii="Times New Roman" w:hAnsi="Times New Roman" w:cs="Times New Roman"/>
+          <w:b/>
+          <w:sz w:val="28"/>
+          <w:szCs w:val="28"/>
+        </w:rPr>
+      </w:pPr>
+    </w:p>
+    <w:p>
+      <w:pPr>
+        <w:rPr>
+          <w:rFonts w:ascii="Times New Roman" w:hAnsi="Times New Roman" w:cs="Times New Roman"/>
+          <w:b/>
+          <w:sz w:val="28"/>
+          <w:szCs w:val="28"/>
+        </w:rPr>
+      </w:pPr>
+      <w:r>
+        <w:rPr>
+          <w:rFonts w:ascii="Times New Roman" w:hAnsi="Times New Roman" w:cs="Times New Roman"/>
+          <w:b/>
+          <w:sz w:val="28"/>
+          <w:szCs w:val="28"/>
+        </w:rPr>
+        <w:t>}</w:t>
+      </w:r>
+    </w:p>
+    <w:p>
+      <w:pPr>
+        <w:rPr>
+          <w:rFonts w:ascii="Times New Roman" w:hAnsi="Times New Roman" w:cs="Times New Roman"/>
+          <w:b/>
+          <w:sz w:val="28"/>
+          <w:szCs w:val="28"/>
+        </w:rPr>
+      </w:pPr>
+    </w:p>
+    <w:p>
+      <w:pPr>
+        <w:rPr>
+          <w:rFonts w:ascii="Times New Roman" w:hAnsi="Times New Roman" w:cs="Times New Roman"/>
+          <w:b/>
+          <w:sz w:val="28"/>
+          <w:szCs w:val="28"/>
+        </w:rPr>
+      </w:pPr>
+      <w:r>
+        <w:rPr>
+          <w:rFonts w:ascii="Times New Roman" w:hAnsi="Times New Roman" w:cs="Times New Roman"/>
+          <w:b/>
+          <w:sz w:val="28"/>
+          <w:szCs w:val="28"/>
+        </w:rPr>
+        <w:t>})</w:t>
+      </w:r>
+    </w:p>
+    <w:p>
+      <w:pPr>
+        <w:rPr>
+          <w:rFonts w:ascii="Times New Roman" w:hAnsi="Times New Roman" w:cs="Times New Roman"/>
+          <w:b/>
+          <w:sz w:val="28"/>
+          <w:szCs w:val="28"/>
+        </w:rPr>
+      </w:pPr>
+      <w:r>
+        <w:rPr>
+          <w:rFonts w:ascii="Times New Roman" w:hAnsi="Times New Roman" w:cs="Times New Roman"/>
+          <w:b/>
+          <w:sz w:val="28"/>
+          <w:szCs w:val="28"/>
+        </w:rPr>
+        <w:t>&lt;/script&gt;</w:t>
+      </w:r>
+    </w:p>
+    <w:p>
+      <w:pPr>
+        <w:rPr>
+          <w:rFonts w:ascii="Times New Roman" w:hAnsi="Times New Roman" w:cs="Times New Roman"/>
+          <w:b/>
+          <w:sz w:val="28"/>
+          <w:szCs w:val="28"/>
+        </w:rPr>
+      </w:pPr>
+      <w:r>
+        <w:rPr>
+          <w:rFonts w:ascii="Times New Roman" w:hAnsi="Times New Roman" w:cs="Times New Roman"/>
+          <w:b/>
+          <w:sz w:val="28"/>
+          <w:szCs w:val="28"/>
+        </w:rPr>
+        <w:t>&lt;/html&gt;</w:t>
       </w:r>
       <w:bookmarkStart w:id="0" w:name="_GoBack"/>
       <w:bookmarkEnd w:id="0"/>
-      <w:r>
-        <w:rPr>
-          <w:rFonts w:ascii="Times New Roman" w:hAnsi="Times New Roman" w:cs="Times New Roman"/>
-          <w:sz w:val="28"/>
-          <w:szCs w:val="28"/>
-        </w:rPr>
-        <w:t>.youtube.com/watch?v=aqY5H95DZ8w</w:t>
-      </w:r>
     </w:p>
     <w:sectPr>
       <w:pgSz w:w="12240" w:h="15840"/>
@@ -478,6 +1959,33 @@
     <w:semiHidden/>
     <w:unhideWhenUsed/>
   </w:style>
+  <w:style w:type="character" w:styleId="Hyperlink">
+    <w:name w:val="Hyperlink"/>
+    <w:basedOn w:val="DefaultParagraphFont"/>
+    <w:uiPriority w:val="99"/>
+    <w:unhideWhenUsed/>
+    <w:rsid w:val="00401FD4"/>
+    <w:rPr>
+      <w:color w:val="0563C1" w:themeColor="hyperlink"/>
+      <w:u w:val="single"/>
+    </w:rPr>
+  </w:style>
+  <w:style w:type="paragraph" w:styleId="NormalWeb">
+    <w:name w:val="Normal (Web)"/>
+    <w:basedOn w:val="Normal"/>
+    <w:uiPriority w:val="99"/>
+    <w:semiHidden/>
+    <w:unhideWhenUsed/>
+    <w:rsid w:val="00401FD4"/>
+    <w:pPr>
+      <w:spacing w:before="100" w:beforeAutospacing="1" w:after="100" w:afterAutospacing="1" w:line="240" w:lineRule="auto"/>
+    </w:pPr>
+    <w:rPr>
+      <w:rFonts w:ascii="Times New Roman" w:eastAsia="Times New Roman" w:hAnsi="Times New Roman" w:cs="Times New Roman"/>
+      <w:sz w:val="24"/>
+      <w:szCs w:val="24"/>
+    </w:rPr>
+  </w:style>
 </w:styles>
 </file>
 
